--- a/design/Cryptographic-System数据库说明书.docx
+++ b/design/Cryptographic-System数据库说明书.docx
@@ -93,20 +93,32 @@
       <w:pPr>
         <w:jc w:val="center"/>
         <w:rPr>
-          <w:b/>
-          <w:sz w:val="36"/>
-          <w:szCs w:val="36"/>
-        </w:rPr>
-      </w:pPr>
-      <w:r>
-        <w:rPr>
           <w:rFonts w:hint="eastAsia"/>
           <w:b/>
           <w:sz w:val="36"/>
           <w:szCs w:val="36"/>
         </w:rPr>
-        <w:t>编制人：林俊学</w:t>
+      </w:pPr>
+      <w:r>
+        <w:rPr>
+          <w:rFonts w:hint="eastAsia"/>
+          <w:b/>
+          <w:sz w:val="36"/>
+          <w:szCs w:val="36"/>
+        </w:rPr>
+        <w:t>编制人：</w:t>
       </w:r>
+      <w:r>
+        <w:rPr>
+          <w:rFonts w:hint="eastAsia"/>
+          <w:b/>
+          <w:sz w:val="36"/>
+          <w:szCs w:val="36"/>
+        </w:rPr>
+        <w:t>HESH</w:t>
+      </w:r>
+      <w:bookmarkStart w:id="0" w:name="_GoBack"/>
+      <w:bookmarkEnd w:id="0"/>
     </w:p>
     <w:p>
       <w:pPr>
@@ -325,7 +337,6 @@
         </w:rPr>
         <w:t xml:space="preserve"> </w:t>
       </w:r>
-      <w:proofErr w:type="spellStart"/>
       <w:r>
         <w:rPr>
           <w:rFonts w:hint="eastAsia"/>
@@ -350,7 +361,6 @@
         </w:rPr>
         <w:t>info</w:t>
       </w:r>
-      <w:proofErr w:type="spellEnd"/>
     </w:p>
     <w:tbl>
       <w:tblPr>
@@ -542,7 +552,6 @@
                 <w:szCs w:val="24"/>
               </w:rPr>
             </w:pPr>
-            <w:proofErr w:type="spellStart"/>
             <w:r>
               <w:rPr>
                 <w:rFonts w:asciiTheme="minorEastAsia" w:hAnsiTheme="minorEastAsia"/>
@@ -551,7 +560,6 @@
               </w:rPr>
               <w:t>int</w:t>
             </w:r>
-            <w:proofErr w:type="spellEnd"/>
           </w:p>
         </w:tc>
         <w:tc>
@@ -664,7 +672,6 @@
                 <w:szCs w:val="24"/>
               </w:rPr>
             </w:pPr>
-            <w:proofErr w:type="spellStart"/>
             <w:r>
               <w:rPr>
                 <w:rFonts w:asciiTheme="minorEastAsia" w:hAnsiTheme="minorEastAsia"/>
@@ -679,16 +686,7 @@
                 <w:sz w:val="24"/>
                 <w:szCs w:val="24"/>
               </w:rPr>
-              <w:t>archar</w:t>
-            </w:r>
-            <w:proofErr w:type="spellEnd"/>
-            <w:r>
-              <w:rPr>
-                <w:rFonts w:asciiTheme="minorEastAsia" w:hAnsiTheme="minorEastAsia" w:hint="eastAsia"/>
-                <w:sz w:val="24"/>
-                <w:szCs w:val="24"/>
-              </w:rPr>
-              <w:t>(20)</w:t>
+              <w:t>archar(20)</w:t>
             </w:r>
           </w:p>
         </w:tc>
@@ -778,7 +776,6 @@
                 <w:szCs w:val="24"/>
               </w:rPr>
             </w:pPr>
-            <w:proofErr w:type="spellStart"/>
             <w:r>
               <w:rPr>
                 <w:rFonts w:asciiTheme="minorEastAsia" w:hAnsiTheme="minorEastAsia"/>
@@ -793,16 +790,7 @@
                 <w:sz w:val="24"/>
                 <w:szCs w:val="24"/>
               </w:rPr>
-              <w:t>archar</w:t>
-            </w:r>
-            <w:proofErr w:type="spellEnd"/>
-            <w:r>
-              <w:rPr>
-                <w:rFonts w:asciiTheme="minorEastAsia" w:hAnsiTheme="minorEastAsia" w:hint="eastAsia"/>
-                <w:sz w:val="24"/>
-                <w:szCs w:val="24"/>
-              </w:rPr>
-              <w:t>(20)</w:t>
+              <w:t>archar(20)</w:t>
             </w:r>
           </w:p>
         </w:tc>
@@ -839,9 +827,6 @@
     <w:p>
       <w:pPr>
         <w:pStyle w:val="2"/>
-        <w:rPr>
-          <w:rFonts w:hint="eastAsia"/>
-        </w:rPr>
       </w:pPr>
       <w:r>
         <w:rPr>
@@ -853,16 +838,8 @@
         <w:rPr>
           <w:rFonts w:hint="eastAsia"/>
         </w:rPr>
-        <w:t>1.2密码表</w:t>
+        <w:t>1.2密码表cs_password</w:t>
       </w:r>
-      <w:proofErr w:type="spellStart"/>
-      <w:r>
-        <w:rPr>
-          <w:rFonts w:hint="eastAsia"/>
-        </w:rPr>
-        <w:t>cs_password</w:t>
-      </w:r>
-      <w:proofErr w:type="spellEnd"/>
     </w:p>
     <w:tbl>
       <w:tblPr>
@@ -1062,7 +1039,6 @@
                 <w:szCs w:val="24"/>
               </w:rPr>
             </w:pPr>
-            <w:proofErr w:type="spellStart"/>
             <w:r>
               <w:rPr>
                 <w:rFonts w:asciiTheme="minorEastAsia" w:hAnsiTheme="minorEastAsia"/>
@@ -1071,7 +1047,6 @@
               </w:rPr>
               <w:t>int</w:t>
             </w:r>
-            <w:proofErr w:type="spellEnd"/>
           </w:p>
         </w:tc>
         <w:tc>
@@ -1132,24 +1107,14 @@
                 <w:szCs w:val="24"/>
               </w:rPr>
             </w:pPr>
-            <w:proofErr w:type="spellStart"/>
-            <w:r>
-              <w:rPr>
-                <w:rFonts w:asciiTheme="minorEastAsia" w:hAnsiTheme="minorEastAsia" w:hint="eastAsia"/>
-                <w:sz w:val="24"/>
-                <w:szCs w:val="24"/>
-              </w:rPr>
-              <w:t>user</w:t>
-            </w:r>
-            <w:r>
-              <w:rPr>
-                <w:rFonts w:asciiTheme="minorEastAsia" w:hAnsiTheme="minorEastAsia" w:hint="eastAsia"/>
-                <w:sz w:val="24"/>
-                <w:szCs w:val="24"/>
-              </w:rPr>
-              <w:t>id</w:t>
-            </w:r>
-            <w:proofErr w:type="spellEnd"/>
+            <w:r>
+              <w:rPr>
+                <w:rFonts w:asciiTheme="minorEastAsia" w:hAnsiTheme="minorEastAsia" w:hint="eastAsia"/>
+                <w:sz w:val="24"/>
+                <w:szCs w:val="24"/>
+              </w:rPr>
+              <w:t>userid</w:t>
+            </w:r>
           </w:p>
         </w:tc>
         <w:tc>
@@ -1186,7 +1151,6 @@
                 <w:szCs w:val="24"/>
               </w:rPr>
             </w:pPr>
-            <w:proofErr w:type="spellStart"/>
             <w:r>
               <w:rPr>
                 <w:rFonts w:asciiTheme="minorEastAsia" w:hAnsiTheme="minorEastAsia"/>
@@ -1201,16 +1165,7 @@
                 <w:sz w:val="24"/>
                 <w:szCs w:val="24"/>
               </w:rPr>
-              <w:t>archar</w:t>
-            </w:r>
-            <w:proofErr w:type="spellEnd"/>
-            <w:r>
-              <w:rPr>
-                <w:rFonts w:asciiTheme="minorEastAsia" w:hAnsiTheme="minorEastAsia" w:hint="eastAsia"/>
-                <w:sz w:val="24"/>
-                <w:szCs w:val="24"/>
-              </w:rPr>
-              <w:t>(20)</w:t>
+              <w:t>archar(20)</w:t>
             </w:r>
           </w:p>
         </w:tc>
@@ -1251,12 +1206,11 @@
           <w:p>
             <w:pPr>
               <w:rPr>
-                <w:rFonts w:asciiTheme="minorEastAsia" w:hAnsiTheme="minorEastAsia" w:hint="eastAsia"/>
-                <w:sz w:val="24"/>
-                <w:szCs w:val="24"/>
-              </w:rPr>
-            </w:pPr>
-            <w:proofErr w:type="spellStart"/>
+                <w:rFonts w:asciiTheme="minorEastAsia" w:hAnsiTheme="minorEastAsia"/>
+                <w:sz w:val="24"/>
+                <w:szCs w:val="24"/>
+              </w:rPr>
+            </w:pPr>
             <w:r>
               <w:rPr>
                 <w:rFonts w:asciiTheme="minorEastAsia" w:hAnsiTheme="minorEastAsia" w:hint="eastAsia"/>
@@ -1265,7 +1219,6 @@
               </w:rPr>
               <w:t>user_info</w:t>
             </w:r>
-            <w:proofErr w:type="spellEnd"/>
           </w:p>
         </w:tc>
         <w:tc>
@@ -1275,7 +1228,7 @@
           <w:p>
             <w:pPr>
               <w:rPr>
-                <w:rFonts w:asciiTheme="minorEastAsia" w:hAnsiTheme="minorEastAsia" w:hint="eastAsia"/>
+                <w:rFonts w:asciiTheme="minorEastAsia" w:hAnsiTheme="minorEastAsia"/>
                 <w:sz w:val="24"/>
                 <w:szCs w:val="24"/>
               </w:rPr>
@@ -1297,12 +1250,11 @@
           <w:p>
             <w:pPr>
               <w:rPr>
-                <w:rFonts w:asciiTheme="minorEastAsia" w:hAnsiTheme="minorEastAsia" w:hint="eastAsia"/>
-                <w:sz w:val="24"/>
-                <w:szCs w:val="24"/>
-              </w:rPr>
-            </w:pPr>
-            <w:proofErr w:type="spellStart"/>
+                <w:rFonts w:asciiTheme="minorEastAsia" w:hAnsiTheme="minorEastAsia"/>
+                <w:sz w:val="24"/>
+                <w:szCs w:val="24"/>
+              </w:rPr>
+            </w:pPr>
             <w:r>
               <w:rPr>
                 <w:rFonts w:asciiTheme="minorEastAsia" w:hAnsiTheme="minorEastAsia"/>
@@ -1317,16 +1269,7 @@
                 <w:sz w:val="24"/>
                 <w:szCs w:val="24"/>
               </w:rPr>
-              <w:t>archar</w:t>
-            </w:r>
-            <w:proofErr w:type="spellEnd"/>
-            <w:r>
-              <w:rPr>
-                <w:rFonts w:asciiTheme="minorEastAsia" w:hAnsiTheme="minorEastAsia" w:hint="eastAsia"/>
-                <w:sz w:val="24"/>
-                <w:szCs w:val="24"/>
-              </w:rPr>
-              <w:t>(20)</w:t>
+              <w:t>archar(20)</w:t>
             </w:r>
           </w:p>
         </w:tc>
@@ -1367,12 +1310,11 @@
           <w:p>
             <w:pPr>
               <w:rPr>
-                <w:rFonts w:asciiTheme="minorEastAsia" w:hAnsiTheme="minorEastAsia" w:hint="eastAsia"/>
-                <w:sz w:val="24"/>
-                <w:szCs w:val="24"/>
-              </w:rPr>
-            </w:pPr>
-            <w:proofErr w:type="spellStart"/>
+                <w:rFonts w:asciiTheme="minorEastAsia" w:hAnsiTheme="minorEastAsia"/>
+                <w:sz w:val="24"/>
+                <w:szCs w:val="24"/>
+              </w:rPr>
+            </w:pPr>
             <w:r>
               <w:rPr>
                 <w:rFonts w:asciiTheme="minorEastAsia" w:hAnsiTheme="minorEastAsia" w:hint="eastAsia"/>
@@ -1381,7 +1323,6 @@
               </w:rPr>
               <w:t>password_tips</w:t>
             </w:r>
-            <w:proofErr w:type="spellEnd"/>
           </w:p>
         </w:tc>
         <w:tc>
@@ -1391,7 +1332,7 @@
           <w:p>
             <w:pPr>
               <w:rPr>
-                <w:rFonts w:asciiTheme="minorEastAsia" w:hAnsiTheme="minorEastAsia" w:hint="eastAsia"/>
+                <w:rFonts w:asciiTheme="minorEastAsia" w:hAnsiTheme="minorEastAsia"/>
                 <w:sz w:val="24"/>
                 <w:szCs w:val="24"/>
               </w:rPr>
@@ -1418,7 +1359,6 @@
                 <w:szCs w:val="24"/>
               </w:rPr>
             </w:pPr>
-            <w:proofErr w:type="spellStart"/>
             <w:r>
               <w:rPr>
                 <w:rFonts w:asciiTheme="minorEastAsia" w:hAnsiTheme="minorEastAsia"/>
@@ -1433,16 +1373,7 @@
                 <w:sz w:val="24"/>
                 <w:szCs w:val="24"/>
               </w:rPr>
-              <w:t>archar</w:t>
-            </w:r>
-            <w:proofErr w:type="spellEnd"/>
-            <w:r>
-              <w:rPr>
-                <w:rFonts w:asciiTheme="minorEastAsia" w:hAnsiTheme="minorEastAsia" w:hint="eastAsia"/>
-                <w:sz w:val="24"/>
-                <w:szCs w:val="24"/>
-              </w:rPr>
-              <w:t>(20)</w:t>
+              <w:t>archar(20)</w:t>
             </w:r>
           </w:p>
         </w:tc>
@@ -1532,7 +1463,6 @@
                 <w:szCs w:val="24"/>
               </w:rPr>
             </w:pPr>
-            <w:proofErr w:type="spellStart"/>
             <w:r>
               <w:rPr>
                 <w:rFonts w:asciiTheme="minorEastAsia" w:hAnsiTheme="minorEastAsia"/>
@@ -1547,16 +1477,7 @@
                 <w:sz w:val="24"/>
                 <w:szCs w:val="24"/>
               </w:rPr>
-              <w:t>archar</w:t>
-            </w:r>
-            <w:proofErr w:type="spellEnd"/>
-            <w:r>
-              <w:rPr>
-                <w:rFonts w:asciiTheme="minorEastAsia" w:hAnsiTheme="minorEastAsia" w:hint="eastAsia"/>
-                <w:sz w:val="24"/>
-                <w:szCs w:val="24"/>
-              </w:rPr>
-              <w:t>(20)</w:t>
+              <w:t>archar(20)</w:t>
             </w:r>
           </w:p>
         </w:tc>
@@ -1590,20 +1511,8 @@
         </w:tc>
       </w:tr>
     </w:tbl>
-    <w:p>
-      <w:pPr>
-        <w:rPr>
-          <w:rFonts w:hint="eastAsia"/>
-        </w:rPr>
-      </w:pPr>
-    </w:p>
-    <w:p>
-      <w:pPr>
-        <w:rPr>
-          <w:rFonts w:hint="eastAsia"/>
-        </w:rPr>
-      </w:pPr>
-    </w:p>
+    <w:p/>
+    <w:p/>
     <w:tbl>
       <w:tblPr>
         <w:tblStyle w:val="a4"/>
@@ -1628,7 +1537,6 @@
             <w:pPr>
               <w:jc w:val="center"/>
               <w:rPr>
-                <w:rFonts w:hint="eastAsia"/>
                 <w:sz w:val="24"/>
                 <w:szCs w:val="24"/>
               </w:rPr>
@@ -1704,7 +1612,6 @@
                 <w:szCs w:val="24"/>
               </w:rPr>
             </w:pPr>
-            <w:bookmarkStart w:id="0" w:name="_GoBack"/>
             <w:r>
               <w:rPr>
                 <w:rFonts w:hint="eastAsia"/>
@@ -1713,7 +1620,6 @@
               </w:rPr>
               <w:t>5-27</w:t>
             </w:r>
-            <w:bookmarkEnd w:id="0"/>
           </w:p>
         </w:tc>
         <w:tc>
@@ -1734,7 +1640,7 @@
                 <w:sz w:val="24"/>
                 <w:szCs w:val="24"/>
               </w:rPr>
-              <w:t>林俊学</w:t>
+              <w:t>HESH</w:t>
             </w:r>
           </w:p>
         </w:tc>

--- a/design/Cryptographic-System数据库说明书.docx
+++ b/design/Cryptographic-System数据库说明书.docx
@@ -93,12 +93,20 @@
       <w:pPr>
         <w:jc w:val="center"/>
         <w:rPr>
+          <w:b/>
+          <w:sz w:val="36"/>
+          <w:szCs w:val="36"/>
+        </w:rPr>
+      </w:pPr>
+      <w:r>
+        <w:rPr>
           <w:rFonts w:hint="eastAsia"/>
           <w:b/>
           <w:sz w:val="36"/>
           <w:szCs w:val="36"/>
         </w:rPr>
-      </w:pPr>
+        <w:t>编制人：</w:t>
+      </w:r>
       <w:r>
         <w:rPr>
           <w:rFonts w:hint="eastAsia"/>
@@ -106,8 +114,18 @@
           <w:sz w:val="36"/>
           <w:szCs w:val="36"/>
         </w:rPr>
-        <w:t>编制人：</w:t>
+        <w:t>HESH</w:t>
       </w:r>
+    </w:p>
+    <w:p>
+      <w:pPr>
+        <w:jc w:val="center"/>
+        <w:rPr>
+          <w:b/>
+          <w:sz w:val="36"/>
+          <w:szCs w:val="36"/>
+        </w:rPr>
+      </w:pPr>
       <w:r>
         <w:rPr>
           <w:rFonts w:hint="eastAsia"/>
@@ -115,7 +133,25 @@
           <w:sz w:val="36"/>
           <w:szCs w:val="36"/>
         </w:rPr>
-        <w:t>HESH</w:t>
+        <w:t>版本：</w:t>
+      </w:r>
+      <w:r>
+        <w:rPr>
+          <w:rFonts w:hint="eastAsia"/>
+          <w:b/>
+          <w:sz w:val="36"/>
+          <w:szCs w:val="36"/>
+        </w:rPr>
+        <w:t>alpha</w:t>
+      </w:r>
+      <w:r>
+        <w:rPr>
+          <w:rFonts w:hint="eastAsia"/>
+          <w:b/>
+          <w:sz w:val="36"/>
+          <w:szCs w:val="36"/>
+        </w:rPr>
+        <w:t>V0.2</w:t>
       </w:r>
       <w:bookmarkStart w:id="0" w:name="_GoBack"/>
       <w:bookmarkEnd w:id="0"/>
@@ -129,43 +165,6 @@
           <w:szCs w:val="36"/>
         </w:rPr>
       </w:pPr>
-      <w:r>
-        <w:rPr>
-          <w:rFonts w:hint="eastAsia"/>
-          <w:b/>
-          <w:sz w:val="36"/>
-          <w:szCs w:val="36"/>
-        </w:rPr>
-        <w:t>版本：</w:t>
-      </w:r>
-      <w:r>
-        <w:rPr>
-          <w:rFonts w:hint="eastAsia"/>
-          <w:b/>
-          <w:sz w:val="36"/>
-          <w:szCs w:val="36"/>
-        </w:rPr>
-        <w:t>alpha</w:t>
-      </w:r>
-      <w:r>
-        <w:rPr>
-          <w:rFonts w:hint="eastAsia"/>
-          <w:b/>
-          <w:sz w:val="36"/>
-          <w:szCs w:val="36"/>
-        </w:rPr>
-        <w:t>V0.1</w:t>
-      </w:r>
-    </w:p>
-    <w:p>
-      <w:pPr>
-        <w:jc w:val="center"/>
-        <w:rPr>
-          <w:b/>
-          <w:sz w:val="36"/>
-          <w:szCs w:val="36"/>
-        </w:rPr>
-      </w:pPr>
     </w:p>
     <w:p>
       <w:pPr>
@@ -354,12 +353,6 @@
           <w:rFonts w:hint="eastAsia"/>
         </w:rPr>
         <w:t>user</w:t>
-      </w:r>
-      <w:r>
-        <w:rPr>
-          <w:rFonts w:hint="eastAsia"/>
-        </w:rPr>
-        <w:t>info</w:t>
       </w:r>
     </w:p>
     <w:tbl>
@@ -484,6 +477,14 @@
               </w:rPr>
               <w:t>主键</w:t>
             </w:r>
+            <w:r>
+              <w:rPr>
+                <w:rFonts w:asciiTheme="minorEastAsia" w:hAnsiTheme="minorEastAsia" w:hint="eastAsia"/>
+                <w:sz w:val="24"/>
+                <w:szCs w:val="24"/>
+              </w:rPr>
+              <w:t>/外键</w:t>
+            </w:r>
           </w:p>
         </w:tc>
       </w:tr>
@@ -686,7 +687,15 @@
                 <w:sz w:val="24"/>
                 <w:szCs w:val="24"/>
               </w:rPr>
-              <w:t>archar(20)</w:t>
+              <w:t>archar(4</w:t>
+            </w:r>
+            <w:r>
+              <w:rPr>
+                <w:rFonts w:asciiTheme="minorEastAsia" w:hAnsiTheme="minorEastAsia" w:hint="eastAsia"/>
+                <w:sz w:val="24"/>
+                <w:szCs w:val="24"/>
+              </w:rPr>
+              <w:t>0)</w:t>
             </w:r>
           </w:p>
         </w:tc>
@@ -790,7 +799,15 @@
                 <w:sz w:val="24"/>
                 <w:szCs w:val="24"/>
               </w:rPr>
-              <w:t>archar(20)</w:t>
+              <w:t>archar(4</w:t>
+            </w:r>
+            <w:r>
+              <w:rPr>
+                <w:rFonts w:asciiTheme="minorEastAsia" w:hAnsiTheme="minorEastAsia" w:hint="eastAsia"/>
+                <w:sz w:val="24"/>
+                <w:szCs w:val="24"/>
+              </w:rPr>
+              <w:t>0)</w:t>
             </w:r>
           </w:p>
         </w:tc>
@@ -826,19 +843,36 @@
     </w:tbl>
     <w:p>
       <w:pPr>
+        <w:rPr>
+          <w:rFonts w:hint="eastAsia"/>
+        </w:rPr>
+      </w:pPr>
+    </w:p>
+    <w:p>
+      <w:pPr>
         <w:pStyle w:val="2"/>
+        <w:rPr>
+          <w:rFonts w:hint="eastAsia"/>
+        </w:rPr>
       </w:pPr>
       <w:r>
         <w:rPr>
           <w:rFonts w:hint="eastAsia"/>
         </w:rPr>
         <w:tab/>
+        <w:t>1.</w:t>
       </w:r>
       <w:r>
         <w:rPr>
           <w:rFonts w:hint="eastAsia"/>
         </w:rPr>
-        <w:t>1.2密码表cs_password</w:t>
+        <w:t>2</w:t>
+      </w:r>
+      <w:r>
+        <w:rPr>
+          <w:rFonts w:hint="eastAsia"/>
+        </w:rPr>
+        <w:t>常用数据表cs_common</w:t>
       </w:r>
     </w:p>
     <w:tbl>
@@ -963,6 +997,14 @@
               </w:rPr>
               <w:t>主键</w:t>
             </w:r>
+            <w:r>
+              <w:rPr>
+                <w:rFonts w:asciiTheme="minorEastAsia" w:hAnsiTheme="minorEastAsia" w:hint="eastAsia"/>
+                <w:sz w:val="24"/>
+                <w:szCs w:val="24"/>
+              </w:rPr>
+              <w:t>/外键</w:t>
+            </w:r>
           </w:p>
         </w:tc>
       </w:tr>
@@ -1015,15 +1057,15 @@
                 <w:sz w:val="24"/>
                 <w:szCs w:val="24"/>
               </w:rPr>
-              <w:t>密码</w:t>
-            </w:r>
-            <w:r>
-              <w:rPr>
-                <w:rFonts w:asciiTheme="minorEastAsia" w:hAnsiTheme="minorEastAsia" w:hint="eastAsia"/>
-                <w:sz w:val="24"/>
-                <w:szCs w:val="24"/>
-              </w:rPr>
-              <w:t>表id</w:t>
+              <w:t>常用数据表</w:t>
+            </w:r>
+            <w:r>
+              <w:rPr>
+                <w:rFonts w:asciiTheme="minorEastAsia" w:hAnsiTheme="minorEastAsia" w:hint="eastAsia"/>
+                <w:sz w:val="24"/>
+                <w:szCs w:val="24"/>
+              </w:rPr>
+              <w:t>id</w:t>
             </w:r>
           </w:p>
         </w:tc>
@@ -1113,7 +1155,15 @@
                 <w:sz w:val="24"/>
                 <w:szCs w:val="24"/>
               </w:rPr>
-              <w:t>userid</w:t>
+              <w:t>user</w:t>
+            </w:r>
+            <w:r>
+              <w:rPr>
+                <w:rFonts w:asciiTheme="minorEastAsia" w:hAnsiTheme="minorEastAsia" w:hint="eastAsia"/>
+                <w:sz w:val="24"/>
+                <w:szCs w:val="24"/>
+              </w:rPr>
+              <w:t>_id</w:t>
             </w:r>
           </w:p>
         </w:tc>
@@ -1135,7 +1185,15 @@
                 <w:sz w:val="24"/>
                 <w:szCs w:val="24"/>
               </w:rPr>
-              <w:t>个人信息表id</w:t>
+              <w:t>用户</w:t>
+            </w:r>
+            <w:r>
+              <w:rPr>
+                <w:rFonts w:asciiTheme="minorEastAsia" w:hAnsiTheme="minorEastAsia" w:hint="eastAsia"/>
+                <w:sz w:val="24"/>
+                <w:szCs w:val="24"/>
+              </w:rPr>
+              <w:t>id</w:t>
             </w:r>
           </w:p>
         </w:tc>
@@ -1153,19 +1211,11 @@
             </w:pPr>
             <w:r>
               <w:rPr>
-                <w:rFonts w:asciiTheme="minorEastAsia" w:hAnsiTheme="minorEastAsia"/>
-                <w:sz w:val="24"/>
-                <w:szCs w:val="24"/>
-              </w:rPr>
-              <w:t>V</w:t>
-            </w:r>
-            <w:r>
-              <w:rPr>
-                <w:rFonts w:asciiTheme="minorEastAsia" w:hAnsiTheme="minorEastAsia" w:hint="eastAsia"/>
-                <w:sz w:val="24"/>
-                <w:szCs w:val="24"/>
-              </w:rPr>
-              <w:t>archar(20)</w:t>
+                <w:rFonts w:asciiTheme="minorEastAsia" w:hAnsiTheme="minorEastAsia" w:hint="eastAsia"/>
+                <w:sz w:val="24"/>
+                <w:szCs w:val="24"/>
+              </w:rPr>
+              <w:t>int</w:t>
             </w:r>
           </w:p>
         </w:tc>
@@ -1195,6 +1245,14 @@
                 <w:szCs w:val="24"/>
               </w:rPr>
             </w:pPr>
+            <w:r>
+              <w:rPr>
+                <w:rFonts w:asciiTheme="minorEastAsia" w:hAnsiTheme="minorEastAsia" w:hint="eastAsia"/>
+                <w:sz w:val="24"/>
+                <w:szCs w:val="24"/>
+              </w:rPr>
+              <w:t>关联用户id</w:t>
+            </w:r>
           </w:p>
         </w:tc>
       </w:tr>
@@ -1217,7 +1275,7 @@
                 <w:sz w:val="24"/>
                 <w:szCs w:val="24"/>
               </w:rPr>
-              <w:t>user_info</w:t>
+              <w:t>type</w:t>
             </w:r>
           </w:p>
         </w:tc>
@@ -1239,7 +1297,7 @@
                 <w:sz w:val="24"/>
                 <w:szCs w:val="24"/>
               </w:rPr>
-              <w:t>用户信息(帐号、出处)</w:t>
+              <w:t>帐号类型（邮箱，手机号，普通帐号）</w:t>
             </w:r>
           </w:p>
         </w:tc>
@@ -1257,19 +1315,11 @@
             </w:pPr>
             <w:r>
               <w:rPr>
-                <w:rFonts w:asciiTheme="minorEastAsia" w:hAnsiTheme="minorEastAsia"/>
-                <w:sz w:val="24"/>
-                <w:szCs w:val="24"/>
-              </w:rPr>
-              <w:t>V</w:t>
-            </w:r>
-            <w:r>
-              <w:rPr>
-                <w:rFonts w:asciiTheme="minorEastAsia" w:hAnsiTheme="minorEastAsia" w:hint="eastAsia"/>
-                <w:sz w:val="24"/>
-                <w:szCs w:val="24"/>
-              </w:rPr>
-              <w:t>archar(20)</w:t>
+                <w:rFonts w:asciiTheme="minorEastAsia" w:hAnsiTheme="minorEastAsia" w:hint="eastAsia"/>
+                <w:sz w:val="24"/>
+                <w:szCs w:val="24"/>
+              </w:rPr>
+              <w:t>int</w:t>
             </w:r>
           </w:p>
         </w:tc>
@@ -1321,7 +1371,7 @@
                 <w:sz w:val="24"/>
                 <w:szCs w:val="24"/>
               </w:rPr>
-              <w:t>password_tips</w:t>
+              <w:t>data</w:t>
             </w:r>
           </w:p>
         </w:tc>
@@ -1343,7 +1393,7 @@
                 <w:sz w:val="24"/>
                 <w:szCs w:val="24"/>
               </w:rPr>
-              <w:t>密码提示（标题）</w:t>
+              <w:t>栏数据</w:t>
             </w:r>
           </w:p>
         </w:tc>
@@ -1373,7 +1423,15 @@
                 <w:sz w:val="24"/>
                 <w:szCs w:val="24"/>
               </w:rPr>
-              <w:t>archar(20)</w:t>
+              <w:t>archar(4</w:t>
+            </w:r>
+            <w:r>
+              <w:rPr>
+                <w:rFonts w:asciiTheme="minorEastAsia" w:hAnsiTheme="minorEastAsia" w:hint="eastAsia"/>
+                <w:sz w:val="24"/>
+                <w:szCs w:val="24"/>
+              </w:rPr>
+              <w:t>0)</w:t>
             </w:r>
           </w:p>
         </w:tc>
@@ -1403,6 +1461,161 @@
                 <w:szCs w:val="24"/>
               </w:rPr>
             </w:pPr>
+          </w:p>
+        </w:tc>
+      </w:tr>
+    </w:tbl>
+    <w:p>
+      <w:pPr>
+        <w:pStyle w:val="2"/>
+        <w:rPr>
+          <w:rFonts w:hint="eastAsia"/>
+        </w:rPr>
+      </w:pPr>
+      <w:r>
+        <w:rPr>
+          <w:rFonts w:hint="eastAsia"/>
+        </w:rPr>
+        <w:br/>
+      </w:r>
+      <w:r>
+        <w:rPr>
+          <w:rFonts w:hint="eastAsia"/>
+        </w:rPr>
+        <w:tab/>
+        <w:t>1.3数据表cs_data</w:t>
+      </w:r>
+    </w:p>
+    <w:tbl>
+      <w:tblPr>
+        <w:tblStyle w:val="a4"/>
+        <w:tblW w:w="0" w:type="auto"/>
+        <w:tblLook w:val="04A0" w:firstRow="1" w:lastRow="0" w:firstColumn="1" w:lastColumn="0" w:noHBand="0" w:noVBand="1"/>
+      </w:tblPr>
+      <w:tblGrid>
+        <w:gridCol w:w="1857"/>
+        <w:gridCol w:w="2079"/>
+        <w:gridCol w:w="1588"/>
+        <w:gridCol w:w="1859"/>
+        <w:gridCol w:w="1859"/>
+      </w:tblGrid>
+      <w:tr>
+        <w:tc>
+          <w:tcPr>
+            <w:tcW w:w="1857" w:type="dxa"/>
+          </w:tcPr>
+          <w:p>
+            <w:pPr>
+              <w:rPr>
+                <w:rFonts w:asciiTheme="minorEastAsia" w:hAnsiTheme="minorEastAsia"/>
+                <w:sz w:val="24"/>
+                <w:szCs w:val="24"/>
+              </w:rPr>
+            </w:pPr>
+            <w:r>
+              <w:rPr>
+                <w:rFonts w:asciiTheme="minorEastAsia" w:hAnsiTheme="minorEastAsia" w:hint="eastAsia"/>
+                <w:sz w:val="24"/>
+                <w:szCs w:val="24"/>
+              </w:rPr>
+              <w:t>字段</w:t>
+            </w:r>
+          </w:p>
+        </w:tc>
+        <w:tc>
+          <w:tcPr>
+            <w:tcW w:w="2079" w:type="dxa"/>
+          </w:tcPr>
+          <w:p>
+            <w:pPr>
+              <w:rPr>
+                <w:rFonts w:asciiTheme="minorEastAsia" w:hAnsiTheme="minorEastAsia"/>
+                <w:sz w:val="24"/>
+                <w:szCs w:val="24"/>
+              </w:rPr>
+            </w:pPr>
+            <w:r>
+              <w:rPr>
+                <w:rFonts w:asciiTheme="minorEastAsia" w:hAnsiTheme="minorEastAsia" w:hint="eastAsia"/>
+                <w:sz w:val="24"/>
+                <w:szCs w:val="24"/>
+              </w:rPr>
+              <w:t>解释</w:t>
+            </w:r>
+          </w:p>
+        </w:tc>
+        <w:tc>
+          <w:tcPr>
+            <w:tcW w:w="1588" w:type="dxa"/>
+          </w:tcPr>
+          <w:p>
+            <w:pPr>
+              <w:rPr>
+                <w:rFonts w:asciiTheme="minorEastAsia" w:hAnsiTheme="minorEastAsia"/>
+                <w:sz w:val="24"/>
+                <w:szCs w:val="24"/>
+              </w:rPr>
+            </w:pPr>
+            <w:r>
+              <w:rPr>
+                <w:rFonts w:asciiTheme="minorEastAsia" w:hAnsiTheme="minorEastAsia" w:hint="eastAsia"/>
+                <w:sz w:val="24"/>
+                <w:szCs w:val="24"/>
+              </w:rPr>
+              <w:t>类型</w:t>
+            </w:r>
+          </w:p>
+        </w:tc>
+        <w:tc>
+          <w:tcPr>
+            <w:tcW w:w="1859" w:type="dxa"/>
+          </w:tcPr>
+          <w:p>
+            <w:pPr>
+              <w:rPr>
+                <w:rFonts w:asciiTheme="minorEastAsia" w:hAnsiTheme="minorEastAsia"/>
+                <w:sz w:val="24"/>
+                <w:szCs w:val="24"/>
+              </w:rPr>
+            </w:pPr>
+            <w:r>
+              <w:rPr>
+                <w:rFonts w:asciiTheme="minorEastAsia" w:hAnsiTheme="minorEastAsia" w:hint="eastAsia"/>
+                <w:sz w:val="24"/>
+                <w:szCs w:val="24"/>
+              </w:rPr>
+              <w:t>非空</w:t>
+            </w:r>
+          </w:p>
+        </w:tc>
+        <w:tc>
+          <w:tcPr>
+            <w:tcW w:w="1859" w:type="dxa"/>
+          </w:tcPr>
+          <w:p>
+            <w:pPr>
+              <w:rPr>
+                <w:rFonts w:asciiTheme="minorEastAsia" w:hAnsiTheme="minorEastAsia"/>
+                <w:sz w:val="24"/>
+                <w:szCs w:val="24"/>
+              </w:rPr>
+            </w:pPr>
+            <w:r>
+              <w:rPr>
+                <w:rFonts w:asciiTheme="minorEastAsia" w:hAnsiTheme="minorEastAsia" w:hint="eastAsia"/>
+                <w:sz w:val="24"/>
+                <w:szCs w:val="24"/>
+              </w:rPr>
+              <w:t>主键</w:t>
+            </w:r>
+            <w:r>
+              <w:rPr>
+                <w:rFonts w:asciiTheme="minorEastAsia" w:hAnsiTheme="minorEastAsia" w:hint="eastAsia"/>
+                <w:sz w:val="24"/>
+                <w:szCs w:val="24"/>
+              </w:rPr>
+              <w:t>/外键</w:t>
+            </w:r>
           </w:p>
         </w:tc>
       </w:tr>
@@ -1425,7 +1638,15 @@
                 <w:sz w:val="24"/>
                 <w:szCs w:val="24"/>
               </w:rPr>
-              <w:t>password</w:t>
+              <w:t>i</w:t>
+            </w:r>
+            <w:r>
+              <w:rPr>
+                <w:rFonts w:asciiTheme="minorEastAsia" w:hAnsiTheme="minorEastAsia" w:hint="eastAsia"/>
+                <w:sz w:val="24"/>
+                <w:szCs w:val="24"/>
+              </w:rPr>
+              <w:t>d</w:t>
             </w:r>
           </w:p>
         </w:tc>
@@ -1447,7 +1668,15 @@
                 <w:sz w:val="24"/>
                 <w:szCs w:val="24"/>
               </w:rPr>
-              <w:t>登录密码</w:t>
+              <w:t>数据表</w:t>
+            </w:r>
+            <w:r>
+              <w:rPr>
+                <w:rFonts w:asciiTheme="minorEastAsia" w:hAnsiTheme="minorEastAsia" w:hint="eastAsia"/>
+                <w:sz w:val="24"/>
+                <w:szCs w:val="24"/>
+              </w:rPr>
+              <w:t>id</w:t>
             </w:r>
           </w:p>
         </w:tc>
@@ -1469,6 +1698,222 @@
                 <w:sz w:val="24"/>
                 <w:szCs w:val="24"/>
               </w:rPr>
+              <w:t>int</w:t>
+            </w:r>
+          </w:p>
+        </w:tc>
+        <w:tc>
+          <w:tcPr>
+            <w:tcW w:w="1859" w:type="dxa"/>
+          </w:tcPr>
+          <w:p>
+            <w:pPr>
+              <w:rPr>
+                <w:rFonts w:asciiTheme="minorEastAsia" w:hAnsiTheme="minorEastAsia"/>
+                <w:sz w:val="24"/>
+                <w:szCs w:val="24"/>
+              </w:rPr>
+            </w:pPr>
+            <w:r>
+              <w:rPr>
+                <w:rFonts w:asciiTheme="minorEastAsia" w:hAnsiTheme="minorEastAsia" w:hint="eastAsia"/>
+                <w:sz w:val="24"/>
+                <w:szCs w:val="24"/>
+              </w:rPr>
+              <w:t>Y</w:t>
+            </w:r>
+          </w:p>
+        </w:tc>
+        <w:tc>
+          <w:tcPr>
+            <w:tcW w:w="1859" w:type="dxa"/>
+          </w:tcPr>
+          <w:p>
+            <w:pPr>
+              <w:rPr>
+                <w:rFonts w:asciiTheme="minorEastAsia" w:hAnsiTheme="minorEastAsia"/>
+                <w:sz w:val="24"/>
+                <w:szCs w:val="24"/>
+              </w:rPr>
+            </w:pPr>
+            <w:r>
+              <w:rPr>
+                <w:rFonts w:asciiTheme="minorEastAsia" w:hAnsiTheme="minorEastAsia" w:hint="eastAsia"/>
+                <w:sz w:val="24"/>
+                <w:szCs w:val="24"/>
+              </w:rPr>
+              <w:t>Y</w:t>
+            </w:r>
+          </w:p>
+        </w:tc>
+      </w:tr>
+      <w:tr>
+        <w:tc>
+          <w:tcPr>
+            <w:tcW w:w="1857" w:type="dxa"/>
+          </w:tcPr>
+          <w:p>
+            <w:pPr>
+              <w:rPr>
+                <w:rFonts w:asciiTheme="minorEastAsia" w:hAnsiTheme="minorEastAsia"/>
+                <w:sz w:val="24"/>
+                <w:szCs w:val="24"/>
+              </w:rPr>
+            </w:pPr>
+            <w:r>
+              <w:rPr>
+                <w:rFonts w:asciiTheme="minorEastAsia" w:hAnsiTheme="minorEastAsia" w:hint="eastAsia"/>
+                <w:sz w:val="24"/>
+                <w:szCs w:val="24"/>
+              </w:rPr>
+              <w:t>user_id</w:t>
+            </w:r>
+          </w:p>
+        </w:tc>
+        <w:tc>
+          <w:tcPr>
+            <w:tcW w:w="2079" w:type="dxa"/>
+          </w:tcPr>
+          <w:p>
+            <w:pPr>
+              <w:rPr>
+                <w:rFonts w:asciiTheme="minorEastAsia" w:hAnsiTheme="minorEastAsia"/>
+                <w:sz w:val="24"/>
+                <w:szCs w:val="24"/>
+              </w:rPr>
+            </w:pPr>
+            <w:r>
+              <w:rPr>
+                <w:rFonts w:asciiTheme="minorEastAsia" w:hAnsiTheme="minorEastAsia" w:hint="eastAsia"/>
+                <w:sz w:val="24"/>
+                <w:szCs w:val="24"/>
+              </w:rPr>
+              <w:t>用户id</w:t>
+            </w:r>
+          </w:p>
+        </w:tc>
+        <w:tc>
+          <w:tcPr>
+            <w:tcW w:w="1588" w:type="dxa"/>
+          </w:tcPr>
+          <w:p>
+            <w:pPr>
+              <w:rPr>
+                <w:rFonts w:asciiTheme="minorEastAsia" w:hAnsiTheme="minorEastAsia"/>
+                <w:sz w:val="24"/>
+                <w:szCs w:val="24"/>
+              </w:rPr>
+            </w:pPr>
+            <w:r>
+              <w:rPr>
+                <w:rFonts w:asciiTheme="minorEastAsia" w:hAnsiTheme="minorEastAsia" w:hint="eastAsia"/>
+                <w:sz w:val="24"/>
+                <w:szCs w:val="24"/>
+              </w:rPr>
+              <w:t>int</w:t>
+            </w:r>
+          </w:p>
+        </w:tc>
+        <w:tc>
+          <w:tcPr>
+            <w:tcW w:w="1859" w:type="dxa"/>
+          </w:tcPr>
+          <w:p>
+            <w:pPr>
+              <w:rPr>
+                <w:rFonts w:asciiTheme="minorEastAsia" w:hAnsiTheme="minorEastAsia"/>
+                <w:sz w:val="24"/>
+                <w:szCs w:val="24"/>
+              </w:rPr>
+            </w:pPr>
+          </w:p>
+        </w:tc>
+        <w:tc>
+          <w:tcPr>
+            <w:tcW w:w="1859" w:type="dxa"/>
+          </w:tcPr>
+          <w:p>
+            <w:pPr>
+              <w:rPr>
+                <w:rFonts w:asciiTheme="minorEastAsia" w:hAnsiTheme="minorEastAsia"/>
+                <w:sz w:val="24"/>
+                <w:szCs w:val="24"/>
+              </w:rPr>
+            </w:pPr>
+            <w:r>
+              <w:rPr>
+                <w:rFonts w:asciiTheme="minorEastAsia" w:hAnsiTheme="minorEastAsia" w:hint="eastAsia"/>
+                <w:sz w:val="24"/>
+                <w:szCs w:val="24"/>
+              </w:rPr>
+              <w:t>关联用户id</w:t>
+            </w:r>
+          </w:p>
+        </w:tc>
+      </w:tr>
+      <w:tr>
+        <w:tc>
+          <w:tcPr>
+            <w:tcW w:w="1857" w:type="dxa"/>
+          </w:tcPr>
+          <w:p>
+            <w:pPr>
+              <w:rPr>
+                <w:rFonts w:asciiTheme="minorEastAsia" w:hAnsiTheme="minorEastAsia"/>
+                <w:sz w:val="24"/>
+                <w:szCs w:val="24"/>
+              </w:rPr>
+            </w:pPr>
+            <w:r>
+              <w:rPr>
+                <w:rFonts w:asciiTheme="minorEastAsia" w:hAnsiTheme="minorEastAsia" w:hint="eastAsia"/>
+                <w:sz w:val="24"/>
+                <w:szCs w:val="24"/>
+              </w:rPr>
+              <w:t>title</w:t>
+            </w:r>
+          </w:p>
+        </w:tc>
+        <w:tc>
+          <w:tcPr>
+            <w:tcW w:w="2079" w:type="dxa"/>
+          </w:tcPr>
+          <w:p>
+            <w:pPr>
+              <w:rPr>
+                <w:rFonts w:asciiTheme="minorEastAsia" w:hAnsiTheme="minorEastAsia" w:hint="eastAsia"/>
+                <w:sz w:val="24"/>
+                <w:szCs w:val="24"/>
+              </w:rPr>
+            </w:pPr>
+            <w:r>
+              <w:rPr>
+                <w:rFonts w:asciiTheme="minorEastAsia" w:hAnsiTheme="minorEastAsia" w:hint="eastAsia"/>
+                <w:sz w:val="24"/>
+                <w:szCs w:val="24"/>
+              </w:rPr>
+              <w:t>数据信息标题</w:t>
+            </w:r>
+          </w:p>
+        </w:tc>
+        <w:tc>
+          <w:tcPr>
+            <w:tcW w:w="1588" w:type="dxa"/>
+          </w:tcPr>
+          <w:p>
+            <w:pPr>
+              <w:rPr>
+                <w:rFonts w:asciiTheme="minorEastAsia" w:hAnsiTheme="minorEastAsia" w:hint="eastAsia"/>
+                <w:sz w:val="24"/>
+                <w:szCs w:val="24"/>
+              </w:rPr>
+            </w:pPr>
+            <w:r>
+              <w:rPr>
+                <w:rFonts w:asciiTheme="minorEastAsia" w:hAnsiTheme="minorEastAsia"/>
+                <w:sz w:val="24"/>
+                <w:szCs w:val="24"/>
+              </w:rPr>
               <w:t>V</w:t>
             </w:r>
             <w:r>
@@ -1477,7 +1922,15 @@
                 <w:sz w:val="24"/>
                 <w:szCs w:val="24"/>
               </w:rPr>
-              <w:t>archar(20)</w:t>
+              <w:t>archar(4</w:t>
+            </w:r>
+            <w:r>
+              <w:rPr>
+                <w:rFonts w:asciiTheme="minorEastAsia" w:hAnsiTheme="minorEastAsia" w:hint="eastAsia"/>
+                <w:sz w:val="24"/>
+                <w:szCs w:val="24"/>
+              </w:rPr>
+              <w:t>0)</w:t>
             </w:r>
           </w:p>
         </w:tc>
@@ -1512,6 +1965,757 @@
       </w:tr>
     </w:tbl>
     <w:p/>
+    <w:p>
+      <w:pPr>
+        <w:pStyle w:val="2"/>
+      </w:pPr>
+      <w:r>
+        <w:rPr>
+          <w:rFonts w:hint="eastAsia"/>
+        </w:rPr>
+        <w:tab/>
+        <w:t>1.4数据子栏表cs_table</w:t>
+      </w:r>
+    </w:p>
+    <w:tbl>
+      <w:tblPr>
+        <w:tblStyle w:val="a4"/>
+        <w:tblW w:w="0" w:type="auto"/>
+        <w:tblLook w:val="04A0" w:firstRow="1" w:lastRow="0" w:firstColumn="1" w:lastColumn="0" w:noHBand="0" w:noVBand="1"/>
+      </w:tblPr>
+      <w:tblGrid>
+        <w:gridCol w:w="1857"/>
+        <w:gridCol w:w="2079"/>
+        <w:gridCol w:w="1588"/>
+        <w:gridCol w:w="1859"/>
+        <w:gridCol w:w="1859"/>
+      </w:tblGrid>
+      <w:tr>
+        <w:tc>
+          <w:tcPr>
+            <w:tcW w:w="1857" w:type="dxa"/>
+          </w:tcPr>
+          <w:p>
+            <w:pPr>
+              <w:rPr>
+                <w:rFonts w:asciiTheme="minorEastAsia" w:hAnsiTheme="minorEastAsia"/>
+                <w:sz w:val="24"/>
+                <w:szCs w:val="24"/>
+              </w:rPr>
+            </w:pPr>
+            <w:r>
+              <w:rPr>
+                <w:rFonts w:asciiTheme="minorEastAsia" w:hAnsiTheme="minorEastAsia" w:hint="eastAsia"/>
+                <w:sz w:val="24"/>
+                <w:szCs w:val="24"/>
+              </w:rPr>
+              <w:t>字段</w:t>
+            </w:r>
+          </w:p>
+        </w:tc>
+        <w:tc>
+          <w:tcPr>
+            <w:tcW w:w="2079" w:type="dxa"/>
+          </w:tcPr>
+          <w:p>
+            <w:pPr>
+              <w:rPr>
+                <w:rFonts w:asciiTheme="minorEastAsia" w:hAnsiTheme="minorEastAsia"/>
+                <w:sz w:val="24"/>
+                <w:szCs w:val="24"/>
+              </w:rPr>
+            </w:pPr>
+            <w:r>
+              <w:rPr>
+                <w:rFonts w:asciiTheme="minorEastAsia" w:hAnsiTheme="minorEastAsia" w:hint="eastAsia"/>
+                <w:sz w:val="24"/>
+                <w:szCs w:val="24"/>
+              </w:rPr>
+              <w:t>解释</w:t>
+            </w:r>
+          </w:p>
+        </w:tc>
+        <w:tc>
+          <w:tcPr>
+            <w:tcW w:w="1588" w:type="dxa"/>
+          </w:tcPr>
+          <w:p>
+            <w:pPr>
+              <w:rPr>
+                <w:rFonts w:asciiTheme="minorEastAsia" w:hAnsiTheme="minorEastAsia"/>
+                <w:sz w:val="24"/>
+                <w:szCs w:val="24"/>
+              </w:rPr>
+            </w:pPr>
+            <w:r>
+              <w:rPr>
+                <w:rFonts w:asciiTheme="minorEastAsia" w:hAnsiTheme="minorEastAsia" w:hint="eastAsia"/>
+                <w:sz w:val="24"/>
+                <w:szCs w:val="24"/>
+              </w:rPr>
+              <w:t>类型</w:t>
+            </w:r>
+          </w:p>
+        </w:tc>
+        <w:tc>
+          <w:tcPr>
+            <w:tcW w:w="1859" w:type="dxa"/>
+          </w:tcPr>
+          <w:p>
+            <w:pPr>
+              <w:rPr>
+                <w:rFonts w:asciiTheme="minorEastAsia" w:hAnsiTheme="minorEastAsia"/>
+                <w:sz w:val="24"/>
+                <w:szCs w:val="24"/>
+              </w:rPr>
+            </w:pPr>
+            <w:r>
+              <w:rPr>
+                <w:rFonts w:asciiTheme="minorEastAsia" w:hAnsiTheme="minorEastAsia" w:hint="eastAsia"/>
+                <w:sz w:val="24"/>
+                <w:szCs w:val="24"/>
+              </w:rPr>
+              <w:t>非空</w:t>
+            </w:r>
+          </w:p>
+        </w:tc>
+        <w:tc>
+          <w:tcPr>
+            <w:tcW w:w="1859" w:type="dxa"/>
+          </w:tcPr>
+          <w:p>
+            <w:pPr>
+              <w:rPr>
+                <w:rFonts w:asciiTheme="minorEastAsia" w:hAnsiTheme="minorEastAsia"/>
+                <w:sz w:val="24"/>
+                <w:szCs w:val="24"/>
+              </w:rPr>
+            </w:pPr>
+            <w:r>
+              <w:rPr>
+                <w:rFonts w:asciiTheme="minorEastAsia" w:hAnsiTheme="minorEastAsia" w:hint="eastAsia"/>
+                <w:sz w:val="24"/>
+                <w:szCs w:val="24"/>
+              </w:rPr>
+              <w:t>主键</w:t>
+            </w:r>
+            <w:r>
+              <w:rPr>
+                <w:rFonts w:asciiTheme="minorEastAsia" w:hAnsiTheme="minorEastAsia" w:hint="eastAsia"/>
+                <w:sz w:val="24"/>
+                <w:szCs w:val="24"/>
+              </w:rPr>
+              <w:t>/外键</w:t>
+            </w:r>
+          </w:p>
+        </w:tc>
+      </w:tr>
+      <w:tr>
+        <w:tc>
+          <w:tcPr>
+            <w:tcW w:w="1857" w:type="dxa"/>
+          </w:tcPr>
+          <w:p>
+            <w:pPr>
+              <w:rPr>
+                <w:rFonts w:asciiTheme="minorEastAsia" w:hAnsiTheme="minorEastAsia"/>
+                <w:sz w:val="24"/>
+                <w:szCs w:val="24"/>
+              </w:rPr>
+            </w:pPr>
+            <w:r>
+              <w:rPr>
+                <w:rFonts w:asciiTheme="minorEastAsia" w:hAnsiTheme="minorEastAsia" w:hint="eastAsia"/>
+                <w:sz w:val="24"/>
+                <w:szCs w:val="24"/>
+              </w:rPr>
+              <w:t>i</w:t>
+            </w:r>
+            <w:r>
+              <w:rPr>
+                <w:rFonts w:asciiTheme="minorEastAsia" w:hAnsiTheme="minorEastAsia" w:hint="eastAsia"/>
+                <w:sz w:val="24"/>
+                <w:szCs w:val="24"/>
+              </w:rPr>
+              <w:t>d</w:t>
+            </w:r>
+          </w:p>
+        </w:tc>
+        <w:tc>
+          <w:tcPr>
+            <w:tcW w:w="2079" w:type="dxa"/>
+          </w:tcPr>
+          <w:p>
+            <w:pPr>
+              <w:rPr>
+                <w:rFonts w:asciiTheme="minorEastAsia" w:hAnsiTheme="minorEastAsia"/>
+                <w:sz w:val="24"/>
+                <w:szCs w:val="24"/>
+              </w:rPr>
+            </w:pPr>
+            <w:r>
+              <w:rPr>
+                <w:rFonts w:asciiTheme="minorEastAsia" w:hAnsiTheme="minorEastAsia" w:hint="eastAsia"/>
+                <w:sz w:val="24"/>
+                <w:szCs w:val="24"/>
+              </w:rPr>
+              <w:t>数据</w:t>
+            </w:r>
+            <w:r>
+              <w:rPr>
+                <w:rFonts w:asciiTheme="minorEastAsia" w:hAnsiTheme="minorEastAsia" w:hint="eastAsia"/>
+                <w:sz w:val="24"/>
+                <w:szCs w:val="24"/>
+              </w:rPr>
+              <w:t>子栏</w:t>
+            </w:r>
+            <w:r>
+              <w:rPr>
+                <w:rFonts w:asciiTheme="minorEastAsia" w:hAnsiTheme="minorEastAsia" w:hint="eastAsia"/>
+                <w:sz w:val="24"/>
+                <w:szCs w:val="24"/>
+              </w:rPr>
+              <w:t>表</w:t>
+            </w:r>
+            <w:r>
+              <w:rPr>
+                <w:rFonts w:asciiTheme="minorEastAsia" w:hAnsiTheme="minorEastAsia" w:hint="eastAsia"/>
+                <w:sz w:val="24"/>
+                <w:szCs w:val="24"/>
+              </w:rPr>
+              <w:t>id</w:t>
+            </w:r>
+          </w:p>
+        </w:tc>
+        <w:tc>
+          <w:tcPr>
+            <w:tcW w:w="1588" w:type="dxa"/>
+          </w:tcPr>
+          <w:p>
+            <w:pPr>
+              <w:rPr>
+                <w:rFonts w:asciiTheme="minorEastAsia" w:hAnsiTheme="minorEastAsia"/>
+                <w:sz w:val="24"/>
+                <w:szCs w:val="24"/>
+              </w:rPr>
+            </w:pPr>
+            <w:r>
+              <w:rPr>
+                <w:rFonts w:asciiTheme="minorEastAsia" w:hAnsiTheme="minorEastAsia"/>
+                <w:sz w:val="24"/>
+                <w:szCs w:val="24"/>
+              </w:rPr>
+              <w:t>int</w:t>
+            </w:r>
+          </w:p>
+        </w:tc>
+        <w:tc>
+          <w:tcPr>
+            <w:tcW w:w="1859" w:type="dxa"/>
+          </w:tcPr>
+          <w:p>
+            <w:pPr>
+              <w:rPr>
+                <w:rFonts w:asciiTheme="minorEastAsia" w:hAnsiTheme="minorEastAsia"/>
+                <w:sz w:val="24"/>
+                <w:szCs w:val="24"/>
+              </w:rPr>
+            </w:pPr>
+            <w:r>
+              <w:rPr>
+                <w:rFonts w:asciiTheme="minorEastAsia" w:hAnsiTheme="minorEastAsia" w:hint="eastAsia"/>
+                <w:sz w:val="24"/>
+                <w:szCs w:val="24"/>
+              </w:rPr>
+              <w:t>Y</w:t>
+            </w:r>
+          </w:p>
+        </w:tc>
+        <w:tc>
+          <w:tcPr>
+            <w:tcW w:w="1859" w:type="dxa"/>
+          </w:tcPr>
+          <w:p>
+            <w:pPr>
+              <w:rPr>
+                <w:rFonts w:asciiTheme="minorEastAsia" w:hAnsiTheme="minorEastAsia"/>
+                <w:sz w:val="24"/>
+                <w:szCs w:val="24"/>
+              </w:rPr>
+            </w:pPr>
+            <w:r>
+              <w:rPr>
+                <w:rFonts w:asciiTheme="minorEastAsia" w:hAnsiTheme="minorEastAsia" w:hint="eastAsia"/>
+                <w:sz w:val="24"/>
+                <w:szCs w:val="24"/>
+              </w:rPr>
+              <w:t>Y</w:t>
+            </w:r>
+          </w:p>
+        </w:tc>
+      </w:tr>
+      <w:tr>
+        <w:tc>
+          <w:tcPr>
+            <w:tcW w:w="1857" w:type="dxa"/>
+          </w:tcPr>
+          <w:p>
+            <w:pPr>
+              <w:rPr>
+                <w:rFonts w:asciiTheme="minorEastAsia" w:hAnsiTheme="minorEastAsia"/>
+                <w:sz w:val="24"/>
+                <w:szCs w:val="24"/>
+              </w:rPr>
+            </w:pPr>
+            <w:r>
+              <w:rPr>
+                <w:rFonts w:asciiTheme="minorEastAsia" w:hAnsiTheme="minorEastAsia" w:hint="eastAsia"/>
+                <w:sz w:val="24"/>
+                <w:szCs w:val="24"/>
+              </w:rPr>
+              <w:t>data_id</w:t>
+            </w:r>
+          </w:p>
+        </w:tc>
+        <w:tc>
+          <w:tcPr>
+            <w:tcW w:w="2079" w:type="dxa"/>
+          </w:tcPr>
+          <w:p>
+            <w:pPr>
+              <w:rPr>
+                <w:rFonts w:asciiTheme="minorEastAsia" w:hAnsiTheme="minorEastAsia"/>
+                <w:sz w:val="24"/>
+                <w:szCs w:val="24"/>
+              </w:rPr>
+            </w:pPr>
+            <w:r>
+              <w:rPr>
+                <w:rFonts w:asciiTheme="minorEastAsia" w:hAnsiTheme="minorEastAsia" w:hint="eastAsia"/>
+                <w:sz w:val="24"/>
+                <w:szCs w:val="24"/>
+              </w:rPr>
+              <w:t>数据表id</w:t>
+            </w:r>
+          </w:p>
+        </w:tc>
+        <w:tc>
+          <w:tcPr>
+            <w:tcW w:w="1588" w:type="dxa"/>
+          </w:tcPr>
+          <w:p>
+            <w:pPr>
+              <w:rPr>
+                <w:rFonts w:asciiTheme="minorEastAsia" w:hAnsiTheme="minorEastAsia"/>
+                <w:sz w:val="24"/>
+                <w:szCs w:val="24"/>
+              </w:rPr>
+            </w:pPr>
+            <w:r>
+              <w:rPr>
+                <w:rFonts w:asciiTheme="minorEastAsia" w:hAnsiTheme="minorEastAsia" w:hint="eastAsia"/>
+                <w:sz w:val="24"/>
+                <w:szCs w:val="24"/>
+              </w:rPr>
+              <w:t>int</w:t>
+            </w:r>
+          </w:p>
+        </w:tc>
+        <w:tc>
+          <w:tcPr>
+            <w:tcW w:w="1859" w:type="dxa"/>
+          </w:tcPr>
+          <w:p>
+            <w:pPr>
+              <w:rPr>
+                <w:rFonts w:asciiTheme="minorEastAsia" w:hAnsiTheme="minorEastAsia"/>
+                <w:sz w:val="24"/>
+                <w:szCs w:val="24"/>
+              </w:rPr>
+            </w:pPr>
+          </w:p>
+        </w:tc>
+        <w:tc>
+          <w:tcPr>
+            <w:tcW w:w="1859" w:type="dxa"/>
+          </w:tcPr>
+          <w:p>
+            <w:pPr>
+              <w:rPr>
+                <w:rFonts w:asciiTheme="minorEastAsia" w:hAnsiTheme="minorEastAsia"/>
+                <w:sz w:val="24"/>
+                <w:szCs w:val="24"/>
+              </w:rPr>
+            </w:pPr>
+            <w:r>
+              <w:rPr>
+                <w:rFonts w:asciiTheme="minorEastAsia" w:hAnsiTheme="minorEastAsia" w:hint="eastAsia"/>
+                <w:sz w:val="24"/>
+                <w:szCs w:val="24"/>
+              </w:rPr>
+              <w:t>关联数据表id</w:t>
+            </w:r>
+          </w:p>
+        </w:tc>
+      </w:tr>
+      <w:tr>
+        <w:tc>
+          <w:tcPr>
+            <w:tcW w:w="1857" w:type="dxa"/>
+          </w:tcPr>
+          <w:p>
+            <w:pPr>
+              <w:rPr>
+                <w:rFonts w:asciiTheme="minorEastAsia" w:hAnsiTheme="minorEastAsia"/>
+                <w:sz w:val="24"/>
+                <w:szCs w:val="24"/>
+              </w:rPr>
+            </w:pPr>
+            <w:r>
+              <w:rPr>
+                <w:rFonts w:asciiTheme="minorEastAsia" w:hAnsiTheme="minorEastAsia" w:hint="eastAsia"/>
+                <w:sz w:val="24"/>
+                <w:szCs w:val="24"/>
+              </w:rPr>
+              <w:t>is_account</w:t>
+            </w:r>
+          </w:p>
+        </w:tc>
+        <w:tc>
+          <w:tcPr>
+            <w:tcW w:w="2079" w:type="dxa"/>
+          </w:tcPr>
+          <w:p>
+            <w:pPr>
+              <w:rPr>
+                <w:rFonts w:asciiTheme="minorEastAsia" w:hAnsiTheme="minorEastAsia"/>
+                <w:sz w:val="24"/>
+                <w:szCs w:val="24"/>
+              </w:rPr>
+            </w:pPr>
+            <w:r>
+              <w:rPr>
+                <w:rFonts w:asciiTheme="minorEastAsia" w:hAnsiTheme="minorEastAsia" w:hint="eastAsia"/>
+                <w:sz w:val="24"/>
+                <w:szCs w:val="24"/>
+              </w:rPr>
+              <w:t>是否作为登录帐号</w:t>
+            </w:r>
+          </w:p>
+        </w:tc>
+        <w:tc>
+          <w:tcPr>
+            <w:tcW w:w="1588" w:type="dxa"/>
+          </w:tcPr>
+          <w:p>
+            <w:pPr>
+              <w:rPr>
+                <w:rFonts w:asciiTheme="minorEastAsia" w:hAnsiTheme="minorEastAsia"/>
+                <w:sz w:val="24"/>
+                <w:szCs w:val="24"/>
+              </w:rPr>
+            </w:pPr>
+            <w:r>
+              <w:rPr>
+                <w:rFonts w:asciiTheme="minorEastAsia" w:hAnsiTheme="minorEastAsia" w:hint="eastAsia"/>
+                <w:sz w:val="24"/>
+                <w:szCs w:val="24"/>
+              </w:rPr>
+              <w:t>int</w:t>
+            </w:r>
+          </w:p>
+        </w:tc>
+        <w:tc>
+          <w:tcPr>
+            <w:tcW w:w="1859" w:type="dxa"/>
+          </w:tcPr>
+          <w:p>
+            <w:pPr>
+              <w:rPr>
+                <w:rFonts w:asciiTheme="minorEastAsia" w:hAnsiTheme="minorEastAsia"/>
+                <w:sz w:val="24"/>
+                <w:szCs w:val="24"/>
+              </w:rPr>
+            </w:pPr>
+          </w:p>
+        </w:tc>
+        <w:tc>
+          <w:tcPr>
+            <w:tcW w:w="1859" w:type="dxa"/>
+          </w:tcPr>
+          <w:p>
+            <w:pPr>
+              <w:rPr>
+                <w:rFonts w:asciiTheme="minorEastAsia" w:hAnsiTheme="minorEastAsia"/>
+                <w:sz w:val="24"/>
+                <w:szCs w:val="24"/>
+              </w:rPr>
+            </w:pPr>
+          </w:p>
+        </w:tc>
+      </w:tr>
+      <w:tr>
+        <w:tc>
+          <w:tcPr>
+            <w:tcW w:w="1857" w:type="dxa"/>
+          </w:tcPr>
+          <w:p>
+            <w:pPr>
+              <w:rPr>
+                <w:rFonts w:asciiTheme="minorEastAsia" w:hAnsiTheme="minorEastAsia"/>
+                <w:sz w:val="24"/>
+                <w:szCs w:val="24"/>
+              </w:rPr>
+            </w:pPr>
+            <w:r>
+              <w:rPr>
+                <w:rFonts w:asciiTheme="minorEastAsia" w:hAnsiTheme="minorEastAsia" w:hint="eastAsia"/>
+                <w:sz w:val="24"/>
+                <w:szCs w:val="24"/>
+              </w:rPr>
+              <w:t>name</w:t>
+            </w:r>
+          </w:p>
+        </w:tc>
+        <w:tc>
+          <w:tcPr>
+            <w:tcW w:w="2079" w:type="dxa"/>
+          </w:tcPr>
+          <w:p>
+            <w:pPr>
+              <w:rPr>
+                <w:rFonts w:asciiTheme="minorEastAsia" w:hAnsiTheme="minorEastAsia"/>
+                <w:sz w:val="24"/>
+                <w:szCs w:val="24"/>
+              </w:rPr>
+            </w:pPr>
+            <w:r>
+              <w:rPr>
+                <w:rFonts w:asciiTheme="minorEastAsia" w:hAnsiTheme="minorEastAsia" w:hint="eastAsia"/>
+                <w:sz w:val="24"/>
+                <w:szCs w:val="24"/>
+              </w:rPr>
+              <w:t>栏名</w:t>
+            </w:r>
+          </w:p>
+        </w:tc>
+        <w:tc>
+          <w:tcPr>
+            <w:tcW w:w="1588" w:type="dxa"/>
+          </w:tcPr>
+          <w:p>
+            <w:pPr>
+              <w:rPr>
+                <w:rFonts w:asciiTheme="minorEastAsia" w:hAnsiTheme="minorEastAsia"/>
+                <w:sz w:val="24"/>
+                <w:szCs w:val="24"/>
+              </w:rPr>
+            </w:pPr>
+            <w:r>
+              <w:rPr>
+                <w:rFonts w:asciiTheme="minorEastAsia" w:hAnsiTheme="minorEastAsia"/>
+                <w:sz w:val="24"/>
+                <w:szCs w:val="24"/>
+              </w:rPr>
+              <w:t>V</w:t>
+            </w:r>
+            <w:r>
+              <w:rPr>
+                <w:rFonts w:asciiTheme="minorEastAsia" w:hAnsiTheme="minorEastAsia" w:hint="eastAsia"/>
+                <w:sz w:val="24"/>
+                <w:szCs w:val="24"/>
+              </w:rPr>
+              <w:t>archar(4</w:t>
+            </w:r>
+            <w:r>
+              <w:rPr>
+                <w:rFonts w:asciiTheme="minorEastAsia" w:hAnsiTheme="minorEastAsia" w:hint="eastAsia"/>
+                <w:sz w:val="24"/>
+                <w:szCs w:val="24"/>
+              </w:rPr>
+              <w:t>0)</w:t>
+            </w:r>
+          </w:p>
+        </w:tc>
+        <w:tc>
+          <w:tcPr>
+            <w:tcW w:w="1859" w:type="dxa"/>
+          </w:tcPr>
+          <w:p>
+            <w:pPr>
+              <w:rPr>
+                <w:rFonts w:asciiTheme="minorEastAsia" w:hAnsiTheme="minorEastAsia"/>
+                <w:sz w:val="24"/>
+                <w:szCs w:val="24"/>
+              </w:rPr>
+            </w:pPr>
+          </w:p>
+        </w:tc>
+        <w:tc>
+          <w:tcPr>
+            <w:tcW w:w="1859" w:type="dxa"/>
+          </w:tcPr>
+          <w:p>
+            <w:pPr>
+              <w:rPr>
+                <w:rFonts w:asciiTheme="minorEastAsia" w:hAnsiTheme="minorEastAsia"/>
+                <w:sz w:val="24"/>
+                <w:szCs w:val="24"/>
+              </w:rPr>
+            </w:pPr>
+          </w:p>
+        </w:tc>
+      </w:tr>
+      <w:tr>
+        <w:tc>
+          <w:tcPr>
+            <w:tcW w:w="1857" w:type="dxa"/>
+          </w:tcPr>
+          <w:p>
+            <w:pPr>
+              <w:rPr>
+                <w:rFonts w:asciiTheme="minorEastAsia" w:hAnsiTheme="minorEastAsia"/>
+                <w:sz w:val="24"/>
+                <w:szCs w:val="24"/>
+              </w:rPr>
+            </w:pPr>
+            <w:r>
+              <w:rPr>
+                <w:rFonts w:asciiTheme="minorEastAsia" w:hAnsiTheme="minorEastAsia" w:hint="eastAsia"/>
+                <w:sz w:val="24"/>
+                <w:szCs w:val="24"/>
+              </w:rPr>
+              <w:t>data</w:t>
+            </w:r>
+          </w:p>
+        </w:tc>
+        <w:tc>
+          <w:tcPr>
+            <w:tcW w:w="2079" w:type="dxa"/>
+          </w:tcPr>
+          <w:p>
+            <w:pPr>
+              <w:rPr>
+                <w:rFonts w:asciiTheme="minorEastAsia" w:hAnsiTheme="minorEastAsia"/>
+                <w:sz w:val="24"/>
+                <w:szCs w:val="24"/>
+              </w:rPr>
+            </w:pPr>
+            <w:r>
+              <w:rPr>
+                <w:rFonts w:asciiTheme="minorEastAsia" w:hAnsiTheme="minorEastAsia" w:hint="eastAsia"/>
+                <w:sz w:val="24"/>
+                <w:szCs w:val="24"/>
+              </w:rPr>
+              <w:t>栏数据</w:t>
+            </w:r>
+          </w:p>
+        </w:tc>
+        <w:tc>
+          <w:tcPr>
+            <w:tcW w:w="1588" w:type="dxa"/>
+          </w:tcPr>
+          <w:p>
+            <w:pPr>
+              <w:rPr>
+                <w:rFonts w:asciiTheme="minorEastAsia" w:hAnsiTheme="minorEastAsia"/>
+                <w:sz w:val="24"/>
+                <w:szCs w:val="24"/>
+              </w:rPr>
+            </w:pPr>
+            <w:r>
+              <w:rPr>
+                <w:rFonts w:asciiTheme="minorEastAsia" w:hAnsiTheme="minorEastAsia"/>
+                <w:sz w:val="24"/>
+                <w:szCs w:val="24"/>
+              </w:rPr>
+              <w:t>V</w:t>
+            </w:r>
+            <w:r>
+              <w:rPr>
+                <w:rFonts w:asciiTheme="minorEastAsia" w:hAnsiTheme="minorEastAsia" w:hint="eastAsia"/>
+                <w:sz w:val="24"/>
+                <w:szCs w:val="24"/>
+              </w:rPr>
+              <w:t>archar(4</w:t>
+            </w:r>
+            <w:r>
+              <w:rPr>
+                <w:rFonts w:asciiTheme="minorEastAsia" w:hAnsiTheme="minorEastAsia" w:hint="eastAsia"/>
+                <w:sz w:val="24"/>
+                <w:szCs w:val="24"/>
+              </w:rPr>
+              <w:t>0)</w:t>
+            </w:r>
+          </w:p>
+        </w:tc>
+        <w:tc>
+          <w:tcPr>
+            <w:tcW w:w="1859" w:type="dxa"/>
+          </w:tcPr>
+          <w:p>
+            <w:pPr>
+              <w:rPr>
+                <w:rFonts w:asciiTheme="minorEastAsia" w:hAnsiTheme="minorEastAsia"/>
+                <w:sz w:val="24"/>
+                <w:szCs w:val="24"/>
+              </w:rPr>
+            </w:pPr>
+          </w:p>
+        </w:tc>
+        <w:tc>
+          <w:tcPr>
+            <w:tcW w:w="1859" w:type="dxa"/>
+          </w:tcPr>
+          <w:p>
+            <w:pPr>
+              <w:rPr>
+                <w:rFonts w:asciiTheme="minorEastAsia" w:hAnsiTheme="minorEastAsia"/>
+                <w:sz w:val="24"/>
+                <w:szCs w:val="24"/>
+              </w:rPr>
+            </w:pPr>
+          </w:p>
+        </w:tc>
+      </w:tr>
+    </w:tbl>
+    <w:p>
+      <w:pPr>
+        <w:rPr>
+          <w:rFonts w:hint="eastAsia"/>
+        </w:rPr>
+      </w:pPr>
+    </w:p>
+    <w:p>
+      <w:pPr>
+        <w:pStyle w:val="4"/>
+        <w:shd w:val="clear" w:color="auto" w:fill="FFFFFF"/>
+        <w:spacing w:before="120" w:after="240" w:line="420" w:lineRule="atLeast"/>
+        <w:rPr>
+          <w:rFonts w:asciiTheme="minorEastAsia" w:eastAsiaTheme="minorEastAsia" w:hAnsiTheme="minorEastAsia"/>
+          <w:color w:val="4F4F4F"/>
+          <w:sz w:val="32"/>
+          <w:szCs w:val="32"/>
+        </w:rPr>
+      </w:pPr>
+      <w:r>
+        <w:rPr>
+          <w:rFonts w:asciiTheme="minorEastAsia" w:eastAsiaTheme="minorEastAsia" w:hAnsiTheme="minorEastAsia" w:hint="eastAsia"/>
+          <w:sz w:val="32"/>
+          <w:szCs w:val="32"/>
+        </w:rPr>
+        <w:t>外键关联方式：主表删了子表跟着删</w:t>
+      </w:r>
+      <w:r>
+        <w:rPr>
+          <w:rFonts w:asciiTheme="minorEastAsia" w:eastAsiaTheme="minorEastAsia" w:hAnsiTheme="minorEastAsia" w:hint="eastAsia"/>
+          <w:color w:val="4F4F4F"/>
+          <w:sz w:val="32"/>
+          <w:szCs w:val="32"/>
+        </w:rPr>
+        <w:t>Cascade</w:t>
+      </w:r>
+    </w:p>
     <w:p/>
     <w:tbl>
       <w:tblPr>
@@ -1593,6 +2797,102 @@
               </w:rPr>
               <w:t>内容</w:t>
             </w:r>
+            <w:r>
+              <w:rPr>
+                <w:rFonts w:hint="eastAsia"/>
+                <w:sz w:val="24"/>
+                <w:szCs w:val="24"/>
+              </w:rPr>
+              <w:t>/</w:t>
+            </w:r>
+            <w:r>
+              <w:rPr>
+                <w:rFonts w:hint="eastAsia"/>
+                <w:sz w:val="24"/>
+                <w:szCs w:val="24"/>
+              </w:rPr>
+              <w:t>版本</w:t>
+            </w:r>
+          </w:p>
+        </w:tc>
+      </w:tr>
+      <w:tr>
+        <w:trPr>
+          <w:trHeight w:val="440"/>
+          <w:jc w:val="center"/>
+        </w:trPr>
+        <w:tc>
+          <w:tcPr>
+            <w:tcW w:w="3080" w:type="dxa"/>
+          </w:tcPr>
+          <w:p>
+            <w:pPr>
+              <w:jc w:val="center"/>
+              <w:rPr>
+                <w:sz w:val="24"/>
+                <w:szCs w:val="24"/>
+              </w:rPr>
+            </w:pPr>
+            <w:r>
+              <w:rPr>
+                <w:rFonts w:hint="eastAsia"/>
+                <w:sz w:val="24"/>
+                <w:szCs w:val="24"/>
+              </w:rPr>
+              <w:t>5-27</w:t>
+            </w:r>
+          </w:p>
+        </w:tc>
+        <w:tc>
+          <w:tcPr>
+            <w:tcW w:w="3081" w:type="dxa"/>
+          </w:tcPr>
+          <w:p>
+            <w:pPr>
+              <w:jc w:val="center"/>
+              <w:rPr>
+                <w:sz w:val="24"/>
+                <w:szCs w:val="24"/>
+              </w:rPr>
+            </w:pPr>
+            <w:r>
+              <w:rPr>
+                <w:rFonts w:hint="eastAsia"/>
+                <w:sz w:val="24"/>
+                <w:szCs w:val="24"/>
+              </w:rPr>
+              <w:t>HESH</w:t>
+            </w:r>
+          </w:p>
+        </w:tc>
+        <w:tc>
+          <w:tcPr>
+            <w:tcW w:w="3081" w:type="dxa"/>
+          </w:tcPr>
+          <w:p>
+            <w:pPr>
+              <w:jc w:val="center"/>
+              <w:rPr>
+                <w:sz w:val="24"/>
+                <w:szCs w:val="24"/>
+              </w:rPr>
+            </w:pPr>
+            <w:r>
+              <w:rPr>
+                <w:rFonts w:hint="eastAsia"/>
+                <w:sz w:val="24"/>
+                <w:szCs w:val="24"/>
+              </w:rPr>
+              <w:t>创建数据库说明书</w:t>
+            </w:r>
+            <w:r>
+              <w:rPr>
+                <w:sz w:val="24"/>
+                <w:szCs w:val="24"/>
+              </w:rPr>
+              <w:lastRenderedPageBreak/>
+              <w:t>alphaV0.1</w:t>
+            </w:r>
           </w:p>
         </w:tc>
       </w:tr>
@@ -1618,7 +2918,8 @@
                 <w:sz w:val="24"/>
                 <w:szCs w:val="24"/>
               </w:rPr>
-              <w:t>5-27</w:t>
+              <w:lastRenderedPageBreak/>
+              <w:t>5-29</w:t>
             </w:r>
           </w:p>
         </w:tc>
@@ -1652,30 +2953,55 @@
             <w:pPr>
               <w:jc w:val="center"/>
               <w:rPr>
-                <w:sz w:val="24"/>
-                <w:szCs w:val="24"/>
-              </w:rPr>
-            </w:pPr>
-            <w:r>
-              <w:rPr>
                 <w:rFonts w:hint="eastAsia"/>
                 <w:sz w:val="24"/>
                 <w:szCs w:val="24"/>
               </w:rPr>
-              <w:t>创建数据库说明书</w:t>
-            </w:r>
-            <w:r>
-              <w:rPr>
-                <w:sz w:val="24"/>
-                <w:szCs w:val="24"/>
-              </w:rPr>
-              <w:t>alphaV0.1</w:t>
+            </w:pPr>
+            <w:r>
+              <w:rPr>
+                <w:rFonts w:hint="eastAsia"/>
+                <w:sz w:val="24"/>
+                <w:szCs w:val="24"/>
+              </w:rPr>
+              <w:t>修改表整个设计</w:t>
+            </w:r>
+          </w:p>
+          <w:p>
+            <w:pPr>
+              <w:jc w:val="center"/>
+              <w:rPr>
+                <w:sz w:val="24"/>
+                <w:szCs w:val="24"/>
+              </w:rPr>
+            </w:pPr>
+            <w:r>
+              <w:rPr>
+                <w:sz w:val="24"/>
+                <w:szCs w:val="24"/>
+              </w:rPr>
+              <w:t>alphaV0.</w:t>
+            </w:r>
+            <w:r>
+              <w:rPr>
+                <w:rFonts w:hint="eastAsia"/>
+                <w:sz w:val="24"/>
+                <w:szCs w:val="24"/>
+              </w:rPr>
+              <w:t>2</w:t>
             </w:r>
           </w:p>
         </w:tc>
       </w:tr>
     </w:tbl>
-    <w:p/>
+    <w:p>
+      <w:r>
+        <w:rPr>
+          <w:rFonts w:hint="eastAsia"/>
+        </w:rPr>
+        <w:br/>
+      </w:r>
+    </w:p>
     <w:sectPr>
       <w:pgSz w:w="11906" w:h="16838"/>
       <w:pgMar w:top="1440" w:right="1440" w:bottom="1440" w:left="1440" w:header="851" w:footer="992" w:gutter="0"/>
@@ -2314,6 +3640,30 @@
       <w:szCs w:val="30"/>
     </w:rPr>
   </w:style>
+  <w:style w:type="paragraph" w:styleId="4">
+    <w:name w:val="heading 4"/>
+    <w:basedOn w:val="a"/>
+    <w:next w:val="a"/>
+    <w:link w:val="4Char"/>
+    <w:uiPriority w:val="9"/>
+    <w:semiHidden/>
+    <w:unhideWhenUsed/>
+    <w:qFormat/>
+    <w:rsid w:val="003E3FDF"/>
+    <w:pPr>
+      <w:keepNext/>
+      <w:keepLines/>
+      <w:spacing w:before="280" w:after="290" w:line="376" w:lineRule="auto"/>
+      <w:outlineLvl w:val="3"/>
+    </w:pPr>
+    <w:rPr>
+      <w:rFonts w:asciiTheme="majorHAnsi" w:eastAsiaTheme="majorEastAsia" w:hAnsiTheme="majorHAnsi" w:cstheme="majorBidi"/>
+      <w:b/>
+      <w:bCs/>
+      <w:sz w:val="28"/>
+      <w:szCs w:val="28"/>
+    </w:rPr>
+  </w:style>
   <w:style w:type="character" w:default="1" w:styleId="a1">
     <w:name w:val="Default Paragraph Font"/>
     <w:uiPriority w:val="1"/>
@@ -2462,6 +3812,21 @@
     <w:rPr>
       <w:sz w:val="18"/>
       <w:szCs w:val="18"/>
+    </w:rPr>
+  </w:style>
+  <w:style w:type="character" w:customStyle="1" w:styleId="4Char">
+    <w:name w:val="标题 4 Char"/>
+    <w:basedOn w:val="a1"/>
+    <w:link w:val="4"/>
+    <w:uiPriority w:val="9"/>
+    <w:semiHidden/>
+    <w:rsid w:val="003E3FDF"/>
+    <w:rPr>
+      <w:rFonts w:asciiTheme="majorHAnsi" w:eastAsiaTheme="majorEastAsia" w:hAnsiTheme="majorHAnsi" w:cstheme="majorBidi"/>
+      <w:b/>
+      <w:bCs/>
+      <w:sz w:val="28"/>
+      <w:szCs w:val="28"/>
     </w:rPr>
   </w:style>
 </w:styles>
@@ -2666,6 +4031,30 @@
       <w:szCs w:val="30"/>
     </w:rPr>
   </w:style>
+  <w:style w:type="paragraph" w:styleId="4">
+    <w:name w:val="heading 4"/>
+    <w:basedOn w:val="a"/>
+    <w:next w:val="a"/>
+    <w:link w:val="4Char"/>
+    <w:uiPriority w:val="9"/>
+    <w:semiHidden/>
+    <w:unhideWhenUsed/>
+    <w:qFormat/>
+    <w:rsid w:val="003E3FDF"/>
+    <w:pPr>
+      <w:keepNext/>
+      <w:keepLines/>
+      <w:spacing w:before="280" w:after="290" w:line="376" w:lineRule="auto"/>
+      <w:outlineLvl w:val="3"/>
+    </w:pPr>
+    <w:rPr>
+      <w:rFonts w:asciiTheme="majorHAnsi" w:eastAsiaTheme="majorEastAsia" w:hAnsiTheme="majorHAnsi" w:cstheme="majorBidi"/>
+      <w:b/>
+      <w:bCs/>
+      <w:sz w:val="28"/>
+      <w:szCs w:val="28"/>
+    </w:rPr>
+  </w:style>
   <w:style w:type="character" w:default="1" w:styleId="a1">
     <w:name w:val="Default Paragraph Font"/>
     <w:uiPriority w:val="1"/>
@@ -2814,6 +4203,21 @@
     <w:rPr>
       <w:sz w:val="18"/>
       <w:szCs w:val="18"/>
+    </w:rPr>
+  </w:style>
+  <w:style w:type="character" w:customStyle="1" w:styleId="4Char">
+    <w:name w:val="标题 4 Char"/>
+    <w:basedOn w:val="a1"/>
+    <w:link w:val="4"/>
+    <w:uiPriority w:val="9"/>
+    <w:semiHidden/>
+    <w:rsid w:val="003E3FDF"/>
+    <w:rPr>
+      <w:rFonts w:asciiTheme="majorHAnsi" w:eastAsiaTheme="majorEastAsia" w:hAnsiTheme="majorHAnsi" w:cstheme="majorBidi"/>
+      <w:b/>
+      <w:bCs/>
+      <w:sz w:val="28"/>
+      <w:szCs w:val="28"/>
     </w:rPr>
   </w:style>
 </w:styles>
